--- a/Новая папка/Документ Microsoft Word.docx
+++ b/Новая папка/Документ Microsoft Word.docx
@@ -3,7 +3,10 @@
 <w:document xmlns:wpc="http://schemas.microsoft.com/office/word/2010/wordprocessingCanvas" xmlns:cx="http://schemas.microsoft.com/office/drawing/2014/chartex" xmlns:cx1="http://schemas.microsoft.com/office/drawing/2015/9/8/chartex" xmlns:cx2="http://schemas.microsoft.com/office/drawing/2015/10/21/chartex" xmlns:cx3="http://schemas.microsoft.com/office/drawing/2016/5/9/chartex" xmlns:cx4="http://schemas.microsoft.com/office/drawing/2016/5/10/chartex" xmlns:cx5="http://schemas.microsoft.com/office/drawing/2016/5/11/chartex" xmlns:cx6="http://schemas.microsoft.com/office/drawing/2016/5/12/chartex" xmlns:cx7="http://schemas.microsoft.com/office/drawing/2016/5/13/chartex" xmlns:cx8="http://schemas.microsoft.com/office/drawing/2016/5/14/chartex" xmlns:mc="http://schemas.openxmlformats.org/markup-compatibility/2006" xmlns:aink="http://schemas.microsoft.com/office/drawing/2016/ink" xmlns:am3d="http://schemas.microsoft.com/office/drawing/2017/model3d" xmlns:o="urn:schemas-microsoft-com:office:office" xmlns:r="http://schemas.openxmlformats.org/officeDocument/2006/relationships" xmlns:m="http://schemas.openxmlformats.org/officeDocument/2006/math" xmlns:v="urn:schemas-microsoft-com:vml" xmlns:wp14="http://schemas.microsoft.com/office/word/2010/wordprocessingDrawing" xmlns:wp="http://schemas.openxmlformats.org/drawingml/2006/wordprocessingDrawing" xmlns:w10="urn:schemas-microsoft-com:office:word" xmlns:w="http://schemas.openxmlformats.org/wordprocessingml/2006/main" xmlns:w14="http://schemas.microsoft.com/office/word/2010/wordml" xmlns:w15="http://schemas.microsoft.com/office/word/2012/wordml" xmlns:w16cid="http://schemas.microsoft.com/office/word/2016/wordml/cid" xmlns:w16se="http://schemas.microsoft.com/office/word/2015/wordml/symex" xmlns:wpg="http://schemas.microsoft.com/office/word/2010/wordprocessingGroup" xmlns:wpi="http://schemas.microsoft.com/office/word/2010/wordprocessingInk" xmlns:wne="http://schemas.microsoft.com/office/word/2006/wordml" xmlns:wps="http://schemas.microsoft.com/office/word/2010/wordprocessingShape" mc:Ignorable="w14 w15 w16se w16cid wp14">
   <w:body>
     <w:p>
-      <w:r>
+      <w:pPr>
+        <w:pBdr>
+          <w:bottom w:val="single" w:sz="6" w:space="1" w:color="auto"/>
+        </w:pBdr>
         <w:rPr>
           <w:rFonts w:ascii="Helvetica" w:hAnsi="Helvetica" w:cs="Helvetica"/>
           <w:color w:val="1B1E24"/>
@@ -11,16 +14,16 @@
           <w:szCs w:val="21"/>
           <w:shd w:val="clear" w:color="auto" w:fill="FFFFFF"/>
         </w:rPr>
-        <w:t>Есенин С. А. - «Не тужи, дорогой, и не ахай»</w:t>
-      </w:r>
+      </w:pPr>
       <w:r>
         <w:rPr>
           <w:rFonts w:ascii="Helvetica" w:hAnsi="Helvetica" w:cs="Helvetica"/>
           <w:color w:val="1B1E24"/>
           <w:sz w:val="21"/>
           <w:szCs w:val="21"/>
-        </w:rPr>
-        <w:br/>
+          <w:shd w:val="clear" w:color="auto" w:fill="FFFFFF"/>
+        </w:rPr>
+        <w:t>Есенин С. А. - «Не тужи, дорогой, и не ахай»</w:t>
       </w:r>
       <w:r>
         <w:rPr>
@@ -37,9 +40,8 @@
           <w:color w:val="1B1E24"/>
           <w:sz w:val="21"/>
           <w:szCs w:val="21"/>
-          <w:shd w:val="clear" w:color="auto" w:fill="FFFFFF"/>
-        </w:rPr>
-        <w:t>Не тужи, дорогой, и не ахай,</w:t>
+        </w:rPr>
+        <w:br/>
       </w:r>
       <w:r>
         <w:rPr>
@@ -47,8 +49,9 @@
           <w:color w:val="1B1E24"/>
           <w:sz w:val="21"/>
           <w:szCs w:val="21"/>
-        </w:rPr>
-        <w:br/>
+          <w:shd w:val="clear" w:color="auto" w:fill="FFFFFF"/>
+        </w:rPr>
+        <w:t>Не тужи, дорогой, и не ахай,</w:t>
       </w:r>
       <w:r>
         <w:rPr>
@@ -56,9 +59,8 @@
           <w:color w:val="1B1E24"/>
           <w:sz w:val="21"/>
           <w:szCs w:val="21"/>
-          <w:shd w:val="clear" w:color="auto" w:fill="FFFFFF"/>
-        </w:rPr>
-        <w:t>Жизнь держи, как коня, за узду,</w:t>
+        </w:rPr>
+        <w:br/>
       </w:r>
       <w:r>
         <w:rPr>
@@ -66,8 +68,9 @@
           <w:color w:val="1B1E24"/>
           <w:sz w:val="21"/>
           <w:szCs w:val="21"/>
-        </w:rPr>
-        <w:br/>
+          <w:shd w:val="clear" w:color="auto" w:fill="FFFFFF"/>
+        </w:rPr>
+        <w:t>Жизнь держи, как коня, за узду,</w:t>
       </w:r>
       <w:r>
         <w:rPr>
@@ -75,9 +78,8 @@
           <w:color w:val="1B1E24"/>
           <w:sz w:val="21"/>
           <w:szCs w:val="21"/>
-          <w:shd w:val="clear" w:color="auto" w:fill="FFFFFF"/>
-        </w:rPr>
-        <w:t>Посылай всех и каждого на хуй,</w:t>
+        </w:rPr>
+        <w:br/>
       </w:r>
       <w:r>
         <w:rPr>
@@ -85,8 +87,9 @@
           <w:color w:val="1B1E24"/>
           <w:sz w:val="21"/>
           <w:szCs w:val="21"/>
-        </w:rPr>
-        <w:br/>
+          <w:shd w:val="clear" w:color="auto" w:fill="FFFFFF"/>
+        </w:rPr>
+        <w:t>Посылай всех и каждого на хуй,</w:t>
       </w:r>
       <w:r>
         <w:rPr>
@@ -94,10 +97,173 @@
           <w:color w:val="1B1E24"/>
           <w:sz w:val="21"/>
           <w:szCs w:val="21"/>
+        </w:rPr>
+        <w:br/>
+      </w:r>
+      <w:r>
+        <w:rPr>
+          <w:rFonts w:ascii="Helvetica" w:hAnsi="Helvetica" w:cs="Helvetica"/>
+          <w:color w:val="1B1E24"/>
+          <w:sz w:val="21"/>
+          <w:szCs w:val="21"/>
           <w:shd w:val="clear" w:color="auto" w:fill="FFFFFF"/>
         </w:rPr>
         <w:t>Чтоб тебя не послали в пизду!</w:t>
       </w:r>
+    </w:p>
+    <w:p>
+      <w:r>
+        <w:t>Блюдо</w:t>
+      </w:r>
+    </w:p>
+    <w:p>
+      <w:pPr>
+        <w:pStyle w:val="instruction"/>
+        <w:numPr>
+          <w:ilvl w:val="0"/>
+          <w:numId w:val="1"/>
+        </w:numPr>
+        <w:shd w:val="clear" w:color="auto" w:fill="FFFFFF"/>
+        <w:spacing w:before="225" w:beforeAutospacing="0" w:after="225" w:afterAutospacing="0"/>
+        <w:ind w:left="0"/>
+        <w:rPr>
+          <w:rFonts w:ascii="Arial" w:hAnsi="Arial" w:cs="Arial"/>
+          <w:color w:val="333333"/>
+          <w:sz w:val="23"/>
+          <w:szCs w:val="23"/>
+        </w:rPr>
+      </w:pPr>
+      <w:r>
+        <w:rPr>
+          <w:rFonts w:ascii="Arial" w:hAnsi="Arial" w:cs="Arial"/>
+          <w:color w:val="333333"/>
+          <w:sz w:val="23"/>
+          <w:szCs w:val="23"/>
+        </w:rPr>
+        <w:t>Растереть в однородную массу смесь из сахара, творога, кокосовой стружки и желтка, скатать из нее небольшие шарики, убрать на полчаса в морозильную камеру холодильника. Растереть размягченный маргарин и сахар, разбить яйца, добавить белок, взбить все до однородности.</w:t>
+      </w:r>
+    </w:p>
+    <w:p>
+      <w:pPr>
+        <w:pStyle w:val="instruction"/>
+        <w:numPr>
+          <w:ilvl w:val="0"/>
+          <w:numId w:val="1"/>
+        </w:numPr>
+        <w:shd w:val="clear" w:color="auto" w:fill="FFFFFF"/>
+        <w:spacing w:before="0" w:beforeAutospacing="0" w:after="0" w:afterAutospacing="0"/>
+        <w:ind w:left="0"/>
+        <w:rPr>
+          <w:rFonts w:ascii="Arial" w:hAnsi="Arial" w:cs="Arial"/>
+          <w:color w:val="333333"/>
+          <w:sz w:val="23"/>
+          <w:szCs w:val="23"/>
+        </w:rPr>
+      </w:pPr>
+      <w:r>
+        <w:rPr>
+          <w:rFonts w:ascii="Arial" w:hAnsi="Arial" w:cs="Arial"/>
+          <w:b/>
+          <w:bCs/>
+          <w:caps/>
+          <w:color w:val="404040"/>
+          <w:sz w:val="21"/>
+          <w:szCs w:val="21"/>
+          <w:shd w:val="clear" w:color="auto" w:fill="FFDD00"/>
+        </w:rPr>
+        <w:t>ШАГ 2</w:t>
+      </w:r>
+      <w:r>
+        <w:rPr>
+          <w:rFonts w:ascii="Arial" w:hAnsi="Arial" w:cs="Arial"/>
+          <w:color w:val="333333"/>
+          <w:sz w:val="23"/>
+          <w:szCs w:val="23"/>
+        </w:rPr>
+        <w:t>Добавить сметану, влить молоко, всыпать муку с разрыхлителем, тщательно перемешать, переложить в подготовленную форму половину теста, а к оставшейся части добавить пару ложек порошка какао, перемешать и вылить вторым слоем в форму.</w:t>
+      </w:r>
+    </w:p>
+    <w:p>
+      <w:pPr>
+        <w:pStyle w:val="instruction"/>
+        <w:numPr>
+          <w:ilvl w:val="0"/>
+          <w:numId w:val="1"/>
+        </w:numPr>
+        <w:shd w:val="clear" w:color="auto" w:fill="FFFFFF"/>
+        <w:spacing w:before="0" w:beforeAutospacing="0" w:after="0" w:afterAutospacing="0"/>
+        <w:ind w:left="0"/>
+        <w:rPr>
+          <w:rFonts w:ascii="Arial" w:hAnsi="Arial" w:cs="Arial"/>
+          <w:color w:val="333333"/>
+          <w:sz w:val="23"/>
+          <w:szCs w:val="23"/>
+        </w:rPr>
+      </w:pPr>
+      <w:r>
+        <w:rPr>
+          <w:rFonts w:ascii="Arial" w:hAnsi="Arial" w:cs="Arial"/>
+          <w:b/>
+          <w:bCs/>
+          <w:caps/>
+          <w:color w:val="404040"/>
+          <w:sz w:val="21"/>
+          <w:szCs w:val="21"/>
+          <w:shd w:val="clear" w:color="auto" w:fill="FFDD00"/>
+        </w:rPr>
+        <w:t>ШАГ 3</w:t>
+      </w:r>
+      <w:r>
+        <w:rPr>
+          <w:rFonts w:ascii="Arial" w:hAnsi="Arial" w:cs="Arial"/>
+          <w:color w:val="333333"/>
+          <w:sz w:val="23"/>
+          <w:szCs w:val="23"/>
+        </w:rPr>
+        <w:t>Достать застывшие шарики, вдавить в поверхность шоколадного теста, поставить форму в духовку с температурой 180 градусов, основа пирога будет готова примерно через 45 минут.</w:t>
+      </w:r>
+    </w:p>
+    <w:p>
+      <w:pPr>
+        <w:pStyle w:val="instruction"/>
+        <w:numPr>
+          <w:ilvl w:val="0"/>
+          <w:numId w:val="1"/>
+        </w:numPr>
+        <w:shd w:val="clear" w:color="auto" w:fill="FFFFFF"/>
+        <w:spacing w:before="0" w:beforeAutospacing="0" w:after="0" w:afterAutospacing="0"/>
+        <w:ind w:left="0"/>
+        <w:rPr>
+          <w:rFonts w:ascii="Arial" w:hAnsi="Arial" w:cs="Arial"/>
+          <w:color w:val="333333"/>
+          <w:sz w:val="23"/>
+          <w:szCs w:val="23"/>
+        </w:rPr>
+      </w:pPr>
+      <w:r>
+        <w:rPr>
+          <w:rFonts w:ascii="Arial" w:hAnsi="Arial" w:cs="Arial"/>
+          <w:b/>
+          <w:bCs/>
+          <w:caps/>
+          <w:color w:val="404040"/>
+          <w:sz w:val="21"/>
+          <w:szCs w:val="21"/>
+          <w:shd w:val="clear" w:color="auto" w:fill="FFDD00"/>
+        </w:rPr>
+        <w:t>ШАГ 4</w:t>
+      </w:r>
+      <w:r>
+        <w:rPr>
+          <w:rFonts w:ascii="Arial" w:hAnsi="Arial" w:cs="Arial"/>
+          <w:color w:val="333333"/>
+          <w:sz w:val="23"/>
+          <w:szCs w:val="23"/>
+        </w:rPr>
+        <w:t>Из взбитых яиц с сахаром, мукой и ванилью с добавлением пары стаканов молока приготовить заварной крем, нагрев всю смесь, помешивая венчиком, до густого состояния. На остывшую основу пирога выложить слой из заварного крема и равномерно присыпать какао. Пирог «Утренняя роса» с творогом и кокосом готов.</w:t>
+      </w:r>
+    </w:p>
+    <w:p>
       <w:bookmarkStart w:id="0" w:name="_GoBack"/>
       <w:bookmarkEnd w:id="0"/>
     </w:p>
@@ -109,6 +275,163 @@
     </w:sectPr>
   </w:body>
 </w:document>
+</file>
+
+<file path=word/numbering.xml><?xml version="1.0" encoding="utf-8"?>
+<w:numbering xmlns:wpc="http://schemas.microsoft.com/office/word/2010/wordprocessingCanvas" xmlns:cx="http://schemas.microsoft.com/office/drawing/2014/chartex" xmlns:cx1="http://schemas.microsoft.com/office/drawing/2015/9/8/chartex" xmlns:cx2="http://schemas.microsoft.com/office/drawing/2015/10/21/chartex" xmlns:cx3="http://schemas.microsoft.com/office/drawing/2016/5/9/chartex" xmlns:cx4="http://schemas.microsoft.com/office/drawing/2016/5/10/chartex" xmlns:cx5="http://schemas.microsoft.com/office/drawing/2016/5/11/chartex" xmlns:cx6="http://schemas.microsoft.com/office/drawing/2016/5/12/chartex" xmlns:cx7="http://schemas.microsoft.com/office/drawing/2016/5/13/chartex" xmlns:cx8="http://schemas.microsoft.com/office/drawing/2016/5/14/chartex" xmlns:mc="http://schemas.openxmlformats.org/markup-compatibility/2006" xmlns:aink="http://schemas.microsoft.com/office/drawing/2016/ink" xmlns:am3d="http://schemas.microsoft.com/office/drawing/2017/model3d" xmlns:o="urn:schemas-microsoft-com:office:office" xmlns:r="http://schemas.openxmlformats.org/officeDocument/2006/relationships" xmlns:m="http://schemas.openxmlformats.org/officeDocument/2006/math" xmlns:v="urn:schemas-microsoft-com:vml" xmlns:wp14="http://schemas.microsoft.com/office/word/2010/wordprocessingDrawing" xmlns:wp="http://schemas.openxmlformats.org/drawingml/2006/wordprocessingDrawing" xmlns:w10="urn:schemas-microsoft-com:office:word" xmlns:w="http://schemas.openxmlformats.org/wordprocessingml/2006/main" xmlns:w14="http://schemas.microsoft.com/office/word/2010/wordml" xmlns:w15="http://schemas.microsoft.com/office/word/2012/wordml" xmlns:w16cid="http://schemas.microsoft.com/office/word/2016/wordml/cid" xmlns:w16se="http://schemas.microsoft.com/office/word/2015/wordml/symex" xmlns:wpg="http://schemas.microsoft.com/office/word/2010/wordprocessingGroup" xmlns:wpi="http://schemas.microsoft.com/office/word/2010/wordprocessingInk" xmlns:wne="http://schemas.microsoft.com/office/word/2006/wordml" xmlns:wps="http://schemas.microsoft.com/office/word/2010/wordprocessingShape" mc:Ignorable="w14 w15 w16se w16cid wp14">
+  <w:abstractNum w:abstractNumId="0" w15:restartNumberingAfterBreak="0">
+    <w:nsid w:val="15120C34"/>
+    <w:multiLevelType w:val="multilevel"/>
+    <w:tmpl w:val="AFEC7B58"/>
+    <w:lvl w:ilvl="0">
+      <w:start w:val="1"/>
+      <w:numFmt w:val="bullet"/>
+      <w:lvlText w:val=""/>
+      <w:lvlJc w:val="left"/>
+      <w:pPr>
+        <w:tabs>
+          <w:tab w:val="num" w:pos="720"/>
+        </w:tabs>
+        <w:ind w:left="720" w:hanging="360"/>
+      </w:pPr>
+      <w:rPr>
+        <w:rFonts w:ascii="Symbol" w:hAnsi="Symbol" w:hint="default"/>
+        <w:sz w:val="20"/>
+      </w:rPr>
+    </w:lvl>
+    <w:lvl w:ilvl="1" w:tentative="1">
+      <w:start w:val="1"/>
+      <w:numFmt w:val="bullet"/>
+      <w:lvlText w:val="o"/>
+      <w:lvlJc w:val="left"/>
+      <w:pPr>
+        <w:tabs>
+          <w:tab w:val="num" w:pos="1440"/>
+        </w:tabs>
+        <w:ind w:left="1440" w:hanging="360"/>
+      </w:pPr>
+      <w:rPr>
+        <w:rFonts w:ascii="Courier New" w:hAnsi="Courier New" w:hint="default"/>
+        <w:sz w:val="20"/>
+      </w:rPr>
+    </w:lvl>
+    <w:lvl w:ilvl="2" w:tentative="1">
+      <w:start w:val="1"/>
+      <w:numFmt w:val="bullet"/>
+      <w:lvlText w:val=""/>
+      <w:lvlJc w:val="left"/>
+      <w:pPr>
+        <w:tabs>
+          <w:tab w:val="num" w:pos="2160"/>
+        </w:tabs>
+        <w:ind w:left="2160" w:hanging="360"/>
+      </w:pPr>
+      <w:rPr>
+        <w:rFonts w:ascii="Wingdings" w:hAnsi="Wingdings" w:hint="default"/>
+        <w:sz w:val="20"/>
+      </w:rPr>
+    </w:lvl>
+    <w:lvl w:ilvl="3" w:tentative="1">
+      <w:start w:val="1"/>
+      <w:numFmt w:val="bullet"/>
+      <w:lvlText w:val=""/>
+      <w:lvlJc w:val="left"/>
+      <w:pPr>
+        <w:tabs>
+          <w:tab w:val="num" w:pos="2880"/>
+        </w:tabs>
+        <w:ind w:left="2880" w:hanging="360"/>
+      </w:pPr>
+      <w:rPr>
+        <w:rFonts w:ascii="Wingdings" w:hAnsi="Wingdings" w:hint="default"/>
+        <w:sz w:val="20"/>
+      </w:rPr>
+    </w:lvl>
+    <w:lvl w:ilvl="4" w:tentative="1">
+      <w:start w:val="1"/>
+      <w:numFmt w:val="bullet"/>
+      <w:lvlText w:val=""/>
+      <w:lvlJc w:val="left"/>
+      <w:pPr>
+        <w:tabs>
+          <w:tab w:val="num" w:pos="3600"/>
+        </w:tabs>
+        <w:ind w:left="3600" w:hanging="360"/>
+      </w:pPr>
+      <w:rPr>
+        <w:rFonts w:ascii="Wingdings" w:hAnsi="Wingdings" w:hint="default"/>
+        <w:sz w:val="20"/>
+      </w:rPr>
+    </w:lvl>
+    <w:lvl w:ilvl="5" w:tentative="1">
+      <w:start w:val="1"/>
+      <w:numFmt w:val="bullet"/>
+      <w:lvlText w:val=""/>
+      <w:lvlJc w:val="left"/>
+      <w:pPr>
+        <w:tabs>
+          <w:tab w:val="num" w:pos="4320"/>
+        </w:tabs>
+        <w:ind w:left="4320" w:hanging="360"/>
+      </w:pPr>
+      <w:rPr>
+        <w:rFonts w:ascii="Wingdings" w:hAnsi="Wingdings" w:hint="default"/>
+        <w:sz w:val="20"/>
+      </w:rPr>
+    </w:lvl>
+    <w:lvl w:ilvl="6" w:tentative="1">
+      <w:start w:val="1"/>
+      <w:numFmt w:val="bullet"/>
+      <w:lvlText w:val=""/>
+      <w:lvlJc w:val="left"/>
+      <w:pPr>
+        <w:tabs>
+          <w:tab w:val="num" w:pos="5040"/>
+        </w:tabs>
+        <w:ind w:left="5040" w:hanging="360"/>
+      </w:pPr>
+      <w:rPr>
+        <w:rFonts w:ascii="Wingdings" w:hAnsi="Wingdings" w:hint="default"/>
+        <w:sz w:val="20"/>
+      </w:rPr>
+    </w:lvl>
+    <w:lvl w:ilvl="7" w:tentative="1">
+      <w:start w:val="1"/>
+      <w:numFmt w:val="bullet"/>
+      <w:lvlText w:val=""/>
+      <w:lvlJc w:val="left"/>
+      <w:pPr>
+        <w:tabs>
+          <w:tab w:val="num" w:pos="5760"/>
+        </w:tabs>
+        <w:ind w:left="5760" w:hanging="360"/>
+      </w:pPr>
+      <w:rPr>
+        <w:rFonts w:ascii="Wingdings" w:hAnsi="Wingdings" w:hint="default"/>
+        <w:sz w:val="20"/>
+      </w:rPr>
+    </w:lvl>
+    <w:lvl w:ilvl="8" w:tentative="1">
+      <w:start w:val="1"/>
+      <w:numFmt w:val="bullet"/>
+      <w:lvlText w:val=""/>
+      <w:lvlJc w:val="left"/>
+      <w:pPr>
+        <w:tabs>
+          <w:tab w:val="num" w:pos="6480"/>
+        </w:tabs>
+        <w:ind w:left="6480" w:hanging="360"/>
+      </w:pPr>
+      <w:rPr>
+        <w:rFonts w:ascii="Wingdings" w:hAnsi="Wingdings" w:hint="default"/>
+        <w:sz w:val="20"/>
+      </w:rPr>
+    </w:lvl>
+  </w:abstractNum>
+  <w:num w:numId="1">
+    <w:abstractNumId w:val="0"/>
+  </w:num>
+</w:numbering>
 </file>
 
 <file path=word/styles.xml><?xml version="1.0" encoding="utf-8"?>
@@ -536,6 +859,20 @@
     <w:semiHidden/>
     <w:unhideWhenUsed/>
   </w:style>
+  <w:style w:type="paragraph" w:customStyle="1" w:styleId="instruction">
+    <w:name w:val="instruction"/>
+    <w:basedOn w:val="a"/>
+    <w:rsid w:val="008A6895"/>
+    <w:pPr>
+      <w:spacing w:before="100" w:beforeAutospacing="1" w:after="100" w:afterAutospacing="1" w:line="240" w:lineRule="auto"/>
+    </w:pPr>
+    <w:rPr>
+      <w:rFonts w:ascii="Times New Roman" w:eastAsia="Times New Roman" w:hAnsi="Times New Roman" w:cs="Times New Roman"/>
+      <w:sz w:val="24"/>
+      <w:szCs w:val="24"/>
+      <w:lang w:eastAsia="ru-RU"/>
+    </w:rPr>
+  </w:style>
 </w:styles>
 </file>
 
